--- a/Etap_5/RAPORT Etap_5.docx
+++ b/Etap_5/RAPORT Etap_5.docx
@@ -2023,7 +2023,7 @@
           <w:szCs w:val="24"/>
           <w:lang w:eastAsia="pl-PL"/>
         </w:rPr>
-        <w:t>6</w:t>
+        <w:t>7</w:t>
       </w:r>
       <w:r>
         <w:rPr>
